--- a/25FP19CF008_MINUTA_Alfredo__Vicente.docx
+++ b/25FP19CF008_MINUTA_Alfredo__Vicente.docx
@@ -53,6 +53,7 @@
     <w:tbl>
       <w:tblPr>
         <w:tblW w:type="auto" w:w="0"/>
+        <w:tblLayout w:type="autofit"/>
         <w:tblLook w:firstColumn="1" w:firstRow="1" w:lastColumn="0" w:lastRow="0" w:noHBand="0" w:noVBand="1" w:val="04A0"/>
         <w:tblBorders>
           <w:top w:val="double" w:sz="12" w:space="0" w:color="000000"/>
@@ -148,8 +149,8 @@
         </w:trPr>
         <w:tc>
           <w:tcPr>
-            <w:tcW w:type="dxa" w:w="2880"/>
-            <w:gridSpan w:val="2"/>
+            <w:tcW w:type="dxa" w:w="8640"/>
+            <w:gridSpan w:val="6"/>
           </w:tcPr>
           <w:p>
             <w:r>
@@ -162,16 +163,8 @@
               <w:rPr>
                 <w:b w:val="0"/>
               </w:rPr>
-              <w:t>12345678F</w:t>
+              <w:t xml:space="preserve">12345678F  </w:t>
             </w:r>
-          </w:p>
-        </w:tc>
-        <w:tc>
-          <w:tcPr>
-            <w:tcW w:type="dxa" w:w="2880"/>
-            <w:gridSpan w:val="2"/>
-          </w:tcPr>
-          <w:p>
             <w:r>
               <w:rPr>
                 <w:b/>
@@ -182,16 +175,8 @@
               <w:rPr>
                 <w:b w:val="0"/>
               </w:rPr>
-              <w:t>gfdsg@fdsa.es</w:t>
+              <w:t xml:space="preserve">as.fdfdsafafdfda@edu.gva.es  </w:t>
             </w:r>
-          </w:p>
-        </w:tc>
-        <w:tc>
-          <w:tcPr>
-            <w:tcW w:type="dxa" w:w="2880"/>
-            <w:gridSpan w:val="2"/>
-          </w:tcPr>
-          <w:p>
             <w:r>
               <w:rPr>
                 <w:b/>
@@ -202,7 +187,7 @@
               <w:rPr>
                 <w:b w:val="0"/>
               </w:rPr>
-              <w:t>312123123</w:t>
+              <w:t>123123123</w:t>
             </w:r>
           </w:p>
         </w:tc>
@@ -227,7 +212,6 @@
               <w:rPr>
                 <w:b w:val="0"/>
               </w:rPr>
-              <w:t>a</w:t>
             </w:r>
           </w:p>
         </w:tc>
@@ -292,7 +276,7 @@
               <w:rPr>
                 <w:b w:val="0"/>
               </w:rPr>
-              <w:t>gfdsgfds</w:t>
+              <w:t>dsadsa</w:t>
             </w:r>
           </w:p>
         </w:tc>
@@ -316,7 +300,7 @@
               <w:rPr>
                 <w:b w:val="0"/>
               </w:rPr>
-              <w:t>34245</w:t>
+              <w:t>12345</w:t>
             </w:r>
           </w:p>
         </w:tc>
@@ -336,9 +320,15 @@
               <w:rPr>
                 <w:b w:val="0"/>
               </w:rPr>
-              <w:t>fggfdsg</w:t>
+              <w:t>DASFDS</w:t>
             </w:r>
           </w:p>
+        </w:tc>
+        <w:tc>
+          <w:tcPr>
+            <w:tcW w:type="dxa" w:w="1440"/>
+          </w:tcPr>
+          <w:p/>
         </w:tc>
         <w:tc>
           <w:tcPr>
@@ -356,15 +346,9 @@
               <w:rPr>
                 <w:b w:val="0"/>
               </w:rPr>
-              <w:t>gfdsg</w:t>
+              <w:t>FDSAFSA</w:t>
             </w:r>
           </w:p>
-        </w:tc>
-        <w:tc>
-          <w:tcPr>
-            <w:tcW w:type="dxa" w:w="1440"/>
-          </w:tcPr>
-          <w:p/>
         </w:tc>
       </w:tr>
     </w:tbl>
@@ -587,7 +571,7 @@
               <w:rPr>
                 <w:b w:val="0"/>
               </w:rPr>
-              <w:t>ES12 1234 1234 1221 2345 677</w:t>
+              <w:t>ES12 1234 1234 1234 1234</w:t>
             </w:r>
           </w:p>
         </w:tc>
